--- a/Open Crochet Quickstart hyperbolic.docx
+++ b/Open Crochet Quickstart hyperbolic.docx
@@ -52,12 +52,12 @@
             <wp:extent cx="517071" cy="190500"/>
             <wp:effectExtent b="0" l="0" r="0" t="0"/>
             <wp:wrapNone/>
-            <wp:docPr id="3" name="image3.png"/>
+            <wp:docPr id="3" name="image4.png"/>
             <a:graphic>
               <a:graphicData uri="http://schemas.openxmlformats.org/drawingml/2006/picture">
                 <pic:pic>
                   <pic:nvPicPr>
-                    <pic:cNvPr id="0" name="image3.png"/>
+                    <pic:cNvPr id="0" name="image4.png"/>
                     <pic:cNvPicPr preferRelativeResize="0"/>
                   </pic:nvPicPr>
                   <pic:blipFill>
@@ -145,12 +145,12 @@
           <wp:inline distB="114300" distT="114300" distL="114300" distR="114300">
             <wp:extent cx="1432661" cy="3243263"/>
             <wp:effectExtent b="0" l="0" r="0" t="0"/>
-            <wp:docPr id="1" name="image4.png"/>
+            <wp:docPr id="1" name="image2.png"/>
             <a:graphic>
               <a:graphicData uri="http://schemas.openxmlformats.org/drawingml/2006/picture">
                 <pic:pic>
                   <pic:nvPicPr>
-                    <pic:cNvPr id="0" name="image4.png"/>
+                    <pic:cNvPr id="0" name="image2.png"/>
                     <pic:cNvPicPr preferRelativeResize="0"/>
                   </pic:nvPicPr>
                   <pic:blipFill>
@@ -298,7 +298,7 @@
         <w:rPr>
           <w:rtl w:val="0"/>
         </w:rPr>
-        <w:t xml:space="preserve">Right hand: hold the hook like a pencil. Pinkie &amp; ring finger probably behind project. </w:t>
+        <w:t xml:space="preserve">Right hand: hold the hook like a pencil. Pinkie &amp; ring finger behind project. </w:t>
       </w:r>
     </w:p>
     <w:p>
@@ -311,6 +311,17 @@
           <w:rtl w:val="0"/>
         </w:rPr>
         <w:t xml:space="preserve">Left hand: hold project with all fingers but first. Point first finger. Yarn goes from ball up inside the palm, between 1st and 2nd finger, and over the top of the 1st finger to the hook. 1st finger maintains a comfortable tension.</w:t>
+      </w:r>
+    </w:p>
+    <w:p>
+      <w:pPr>
+        <w:spacing w:after="0" w:lineRule="auto"/>
+        <w:rPr/>
+      </w:pPr>
+      <w:r>
+        <w:rPr>
+          <w:rtl w:val="0"/>
+        </w:rPr>
       </w:r>
     </w:p>
     <w:p>
@@ -324,12 +335,12 @@
           <wp:inline distB="114300" distT="114300" distL="114300" distR="114300">
             <wp:extent cx="2518756" cy="1443038"/>
             <wp:effectExtent b="0" l="0" r="0" t="0"/>
-            <wp:docPr id="2" name="image1.png"/>
+            <wp:docPr id="2" name="image3.png"/>
             <a:graphic>
               <a:graphicData uri="http://schemas.openxmlformats.org/drawingml/2006/picture">
                 <pic:pic>
                   <pic:nvPicPr>
-                    <pic:cNvPr id="0" name="image1.png"/>
+                    <pic:cNvPr id="0" name="image3.png"/>
                     <pic:cNvPicPr preferRelativeResize="0"/>
                   </pic:nvPicPr>
                   <pic:blipFill>
@@ -443,19 +454,32 @@
         <w:rPr>
           <w:rtl w:val="0"/>
         </w:rPr>
-        <w:t xml:space="preserve">1.  Put 2 double crochet in each stitch </w:t>
-      </w:r>
-    </w:p>
-    <w:p>
-      <w:pPr>
-        <w:spacing w:after="0" w:lineRule="auto"/>
-        <w:rPr/>
-      </w:pPr>
-      <w:r>
-        <w:rPr>
-          <w:rtl w:val="0"/>
-        </w:rPr>
-        <w:t xml:space="preserve">Repeat until you understand exponential growth. (Notice that every new row is more work than the entire project previously. Consider proving it to yourself by making one last row in another color once you finish your kit)</w:t>
+        <w:t xml:space="preserve">1.  </w:t>
+      </w:r>
+      <w:r>
+        <w:rPr>
+          <w:u w:val="single"/>
+          <w:rtl w:val="0"/>
+        </w:rPr>
+        <w:t xml:space="preserve">Put 2 double crochet in each stitch</w:t>
+      </w:r>
+      <w:r>
+        <w:rPr>
+          <w:rtl w:val="0"/>
+        </w:rPr>
+        <w:t xml:space="preserve">. </w:t>
+      </w:r>
+    </w:p>
+    <w:p>
+      <w:pPr>
+        <w:spacing w:after="0" w:lineRule="auto"/>
+        <w:rPr/>
+      </w:pPr>
+      <w:r>
+        <w:rPr>
+          <w:rtl w:val="0"/>
+        </w:rPr>
+        <w:t xml:space="preserve">THAT'S IT. Repeat until you understand exponential growth. (Notice that every new row is more work than the entire project previously. Consider proving it to yourself by making one last row in another color once you finish your kit)</w:t>
       </w:r>
     </w:p>
     <w:p>
@@ -506,12 +530,12 @@
           <wp:inline distB="114300" distT="114300" distL="114300" distR="114300">
             <wp:extent cx="2438400" cy="1600200"/>
             <wp:effectExtent b="0" l="0" r="0" t="0"/>
-            <wp:docPr descr="HOW TO CROCHET HYPERBOLIC CORALS" id="4" name="image2.jpg"/>
+            <wp:docPr descr="HOW TO CROCHET HYPERBOLIC CORALS" id="4" name="image1.jpg"/>
             <a:graphic>
               <a:graphicData uri="http://schemas.openxmlformats.org/drawingml/2006/picture">
                 <pic:pic>
                   <pic:nvPicPr>
-                    <pic:cNvPr descr="HOW TO CROCHET HYPERBOLIC CORALS" id="0" name="image2.jpg"/>
+                    <pic:cNvPr descr="HOW TO CROCHET HYPERBOLIC CORALS" id="0" name="image1.jpg"/>
                     <pic:cNvPicPr preferRelativeResize="0"/>
                   </pic:nvPicPr>
                   <pic:blipFill>
@@ -611,17 +635,53 @@
         </w:pBdr>
         <w:shd w:fill="auto" w:val="clear"/>
         <w:spacing w:after="0" w:lineRule="auto"/>
-        <w:rPr>
-          <w:b w:val="1"/>
-          <w:color w:val="00ab44"/>
-        </w:rPr>
-      </w:pPr>
-      <w:r>
-        <w:rPr>
-          <w:rtl w:val="0"/>
-        </w:rPr>
-        <w:t xml:space="preserve">We’re making a spiral. Chain 4 to make a loop to work in. 2 single crochet inside, 2 half double, fill the loop with as many double crochet as fit inside comfortably, then start the basic pattern in the first single crochet and continue.</w:t>
-      </w:r>
+        <w:rPr/>
+      </w:pPr>
+      <w:r>
+        <w:rPr>
+          <w:rtl w:val="0"/>
+        </w:rPr>
+        <w:t xml:space="preserve">We’re making a spiral. Chain 4 or more  to make a loop to work in. 2 single crochet inside, 2 half double, fill the loop with as many doubl</w:t>
+      </w:r>
+      <w:r>
+        <w:rPr>
+          <w:color w:val="000000"/>
+          <w:rtl w:val="0"/>
+        </w:rPr>
+        <w:t xml:space="preserve">e crochet as fit. Imagine Sysiphus happy. </w:t>
+      </w:r>
+      <w:r>
+        <w:rPr>
+          <w:rtl w:val="0"/>
+        </w:rPr>
+        <w:t xml:space="preserve">T</w:t>
+      </w:r>
+      <w:r>
+        <w:rPr>
+          <w:rtl w:val="0"/>
+        </w:rPr>
+        <w:t xml:space="preserve">hen start the basic pattern around and around.</w:t>
+      </w:r>
+      <w:r>
+        <w:rPr>
+          <w:rtl w:val="0"/>
+        </w:rPr>
+      </w:r>
+    </w:p>
+    <w:p>
+      <w:pPr>
+        <w:pageBreakBefore w:val="0"/>
+        <w:pBdr>
+          <w:top w:space="0" w:sz="0" w:val="nil"/>
+          <w:left w:space="0" w:sz="0" w:val="nil"/>
+          <w:bottom w:space="0" w:sz="0" w:val="nil"/>
+          <w:right w:space="0" w:sz="0" w:val="nil"/>
+          <w:between w:space="0" w:sz="0" w:val="nil"/>
+        </w:pBdr>
+        <w:shd w:fill="auto" w:val="clear"/>
+        <w:spacing w:after="0" w:lineRule="auto"/>
+        <w:rPr/>
+      </w:pPr>
       <w:r>
         <w:rPr>
           <w:rtl w:val="0"/>
@@ -636,26 +696,10 @@
           <w:color w:val="4a86e8"/>
         </w:rPr>
       </w:pPr>
-      <w:bookmarkStart w:colFirst="0" w:colLast="0" w:name="_q2xa3z68vfeo" w:id="7"/>
+      <w:bookmarkStart w:colFirst="0" w:colLast="0" w:name="_iegmq7qso2b5" w:id="7"/>
       <w:bookmarkEnd w:id="7"/>
       <w:r>
         <w:rPr>
-          <w:rtl w:val="0"/>
-        </w:rPr>
-      </w:r>
-    </w:p>
-    <w:p>
-      <w:pPr>
-        <w:pStyle w:val="Heading1"/>
-        <w:spacing w:after="0" w:lineRule="auto"/>
-        <w:rPr>
-          <w:color w:val="4a86e8"/>
-        </w:rPr>
-      </w:pPr>
-      <w:bookmarkStart w:colFirst="0" w:colLast="0" w:name="_iegmq7qso2b5" w:id="8"/>
-      <w:bookmarkEnd w:id="8"/>
-      <w:r>
-        <w:rPr>
           <w:color w:val="4a86e8"/>
           <w:rtl w:val="0"/>
         </w:rPr>
@@ -679,7 +723,9 @@
         <w:rPr>
           <w:rtl w:val="0"/>
         </w:rPr>
-        <w:t xml:space="preserve">Stop doubling. One double crochet in each of the next two stitches, then 2 half double in each of the next two, then 2 single, 2 slip stitch, then tie off and weave in the end.</w:t>
+        <w:t xml:space="preserve">Stop doubling. One double crochet in each of the next two stitches, then 1 half double in each of the next two, then 2 single, 2 slip stitch, or whatever looks smooth. Tie off and weave in the end. Give to a child. Make a new kit.</w:t>
+        <w:tab/>
+        <w:t xml:space="preserve">.</w:t>
       </w:r>
     </w:p>
     <w:p>
@@ -698,10 +744,7 @@
       <w:pPr>
         <w:keepLines w:val="1"/>
         <w:spacing w:after="0" w:lineRule="auto"/>
-        <w:rPr>
-          <w:b w:val="1"/>
-          <w:color w:val="4a86e8"/>
-        </w:rPr>
+        <w:rPr/>
       </w:pPr>
       <w:hyperlink r:id="rId10">
         <w:r>
@@ -719,12 +762,8 @@
         <w:rPr>
           <w:rtl w:val="0"/>
         </w:rPr>
-      </w:r>
-    </w:p>
-    <w:p>
-      <w:pPr>
-        <w:rPr/>
-      </w:pPr>
+        <w:t xml:space="preserve"> </w:t>
+      </w:r>
       <w:r>
         <w:rPr>
           <w:rtl w:val="0"/>
